--- a/Copy/2019-Spring/HartOfTheMatter-Spring2019-Vol32-Num1/John Boston/Bill Hart Trivia Hart Newsletter • 02 27 19.docx
+++ b/Copy/2019-Spring/HartOfTheMatter-Spring2019-Vol32-Num1/John Boston/Bill Hart Trivia Hart Newsletter • 02 27 19.docx
@@ -1,6 +1,6 @@
 
 <file path=word/document.xml><?xml version="1.0" encoding="utf-8"?>
-<w:document xmlns:wpc="http://schemas.microsoft.com/office/word/2010/wordprocessingCanvas" xmlns:cx="http://schemas.microsoft.com/office/drawing/2014/chartex" xmlns:cx1="http://schemas.microsoft.com/office/drawing/2015/9/8/chartex" xmlns:cx2="http://schemas.microsoft.com/office/drawing/2015/10/21/chartex" xmlns:cx3="http://schemas.microsoft.com/office/drawing/2016/5/9/chartex" xmlns:cx4="http://schemas.microsoft.com/office/drawing/2016/5/10/chartex" xmlns:cx5="http://schemas.microsoft.com/office/drawing/2016/5/11/chartex" xmlns:cx6="http://schemas.microsoft.com/office/drawing/2016/5/12/chartex" xmlns:cx7="http://schemas.microsoft.com/office/drawing/2016/5/13/chartex" xmlns:cx8="http://schemas.microsoft.com/office/drawing/2016/5/14/chartex" xmlns:mc="http://schemas.openxmlformats.org/markup-compatibility/2006" xmlns:aink="http://schemas.microsoft.com/office/drawing/2016/ink" xmlns:am3d="http://schemas.microsoft.com/office/drawing/2017/model3d" xmlns:o="urn:schemas-microsoft-com:office:office" xmlns:r="http://schemas.openxmlformats.org/officeDocument/2006/relationships" xmlns:m="http://schemas.openxmlformats.org/officeDocument/2006/math" xmlns:v="urn:schemas-microsoft-com:vml" xmlns:wp14="http://schemas.microsoft.com/office/word/2010/wordprocessingDrawing" xmlns:wp="http://schemas.openxmlformats.org/drawingml/2006/wordprocessingDrawing" xmlns:w10="urn:schemas-microsoft-com:office:word" xmlns:w="http://schemas.openxmlformats.org/wordprocessingml/2006/main" xmlns:w14="http://schemas.microsoft.com/office/word/2010/wordml" xmlns:w15="http://schemas.microsoft.com/office/word/2012/wordml" xmlns:w16cid="http://schemas.microsoft.com/office/word/2016/wordml/cid" xmlns:w16se="http://schemas.microsoft.com/office/word/2015/wordml/symex" xmlns:wpg="http://schemas.microsoft.com/office/word/2010/wordprocessingGroup" xmlns:wpi="http://schemas.microsoft.com/office/word/2010/wordprocessingInk" xmlns:wne="http://schemas.microsoft.com/office/word/2006/wordml" xmlns:wps="http://schemas.microsoft.com/office/word/2010/wordprocessingShape" mc:Ignorable="w14 w15 w16se w16cid wp14">
+<w:document xmlns:wpc="http://schemas.microsoft.com/office/word/2010/wordprocessingCanvas" xmlns:mo="http://schemas.microsoft.com/office/mac/office/2008/main" xmlns:mc="http://schemas.openxmlformats.org/markup-compatibility/2006" xmlns:mv="urn:schemas-microsoft-com:mac:vml" xmlns:o="urn:schemas-microsoft-com:office:office" xmlns:r="http://schemas.openxmlformats.org/officeDocument/2006/relationships" xmlns:m="http://schemas.openxmlformats.org/officeDocument/2006/math" xmlns:v="urn:schemas-microsoft-com:vml" xmlns:wp14="http://schemas.microsoft.com/office/word/2010/wordprocessingDrawing" xmlns:wp="http://schemas.openxmlformats.org/drawingml/2006/wordprocessingDrawing" xmlns:w10="urn:schemas-microsoft-com:office:word" xmlns:w="http://schemas.openxmlformats.org/wordprocessingml/2006/main" xmlns:w14="http://schemas.microsoft.com/office/word/2010/wordml" xmlns:wpg="http://schemas.microsoft.com/office/word/2010/wordprocessingGroup" xmlns:wpi="http://schemas.microsoft.com/office/word/2010/wordprocessingInk" xmlns:wne="http://schemas.microsoft.com/office/word/2006/wordml" xmlns:wps="http://schemas.microsoft.com/office/word/2010/wordprocessingShape" mc:Ignorable="w14 wp14">
   <w:body>
     <w:p>
       <w:pPr>
@@ -53,7 +53,15 @@
         <w:t>He was the silent film star who created the modern model for the movie cowboy. I’ve got tons of little tidbits about the SCV’s legendary actor,</w:t>
       </w:r>
       <w:r>
-        <w:t xml:space="preserve"> but let’s start with 7 tidbits not often shared by the mansion’s plucky tour guides:</w:t>
+        <w:t xml:space="preserve"> but let’s start with </w:t>
+      </w:r>
+      <w:r>
+        <w:t>a dozen</w:t>
+      </w:r>
+      <w:bookmarkStart w:id="0" w:name="_GoBack"/>
+      <w:bookmarkEnd w:id="0"/>
+      <w:r>
+        <w:t xml:space="preserve"> tidbits not often shared by the mansion’s plucky tour guides:</w:t>
       </w:r>
     </w:p>
     <w:p/>
@@ -81,13 +89,7 @@
       </w:r>
       <w:proofErr w:type="spellEnd"/>
       <w:r>
-        <w:t xml:space="preserve"> (Andy) </w:t>
-      </w:r>
-      <w:r>
-        <w:t>Jauregui</w:t>
-      </w:r>
-      <w:r>
-        <w:t xml:space="preserve"> came up with quite the prank in the mid 1970s. Posing as a film production studio, complete with a Beverly Hills phone and address, they notified Newhall’s 4th of July Parade committee that they were making a mini-series on the life of William S. Hart. Could the two stars (Signal humorist and Cammy) possibly ride in the parade? Officials were giddy. Of course! Quickly, the prank got out of hand. Locals called the BH number and asked if the “actors” would mind being division marshals, then, a day later, co-GRAND MARSHALS. The fake movie company called to apologize and report funding for the project had dried up.</w:t>
+        <w:t xml:space="preserve"> (Andy) Jauregui came up with quite the prank in the mid 1970s. Posing as a film production studio, complete with a Beverly Hills phone and address, they notified Newhall’s 4th of July Parade committee that they were making a mini-series on the life of William S. Hart. Could the two stars (Signal humorist and Cammy) possibly ride in the parade? Officials were giddy. Of course! Quickly, the prank got out of hand. Locals called the BH number and asked if the “actors” would mind being division marshals, then, a day later, co-GRAND MARSHALS. The fake movie company called to apologize and report funding for the project had dried up.</w:t>
       </w:r>
     </w:p>
     <w:p/>
@@ -100,7 +102,22 @@
       </w:r>
       <w:r>
         <w:tab/>
-        <w:t>Both Bill Hart Sr. and Bill Hart Jr. started their families late in life. Hart Sr. had Bill Jr. at 60 and Bill. Jr. fathered a daughter when he was 59 and a son when he was 63.</w:t>
+        <w:t xml:space="preserve">Both Bill Hart Sr. and Bill Hart Jr. started their families late in life. Hart Sr. had Bill Jr. at 60 and Bill. Jr. fathered </w:t>
+      </w:r>
+      <w:r>
+        <w:t>children</w:t>
+      </w:r>
+      <w:r>
+        <w:t xml:space="preserve"> when he was 59 and </w:t>
+      </w:r>
+      <w:r>
+        <w:t xml:space="preserve">again </w:t>
+      </w:r>
+      <w:r>
+        <w:t>when he was 63.</w:t>
+      </w:r>
+      <w:r>
+        <w:t xml:space="preserve">  Both men lived to age 81.</w:t>
       </w:r>
     </w:p>
     <w:p/>
@@ -139,16 +156,13 @@
       </w:r>
       <w:r>
         <w:tab/>
-        <w:t xml:space="preserve">On Dec. 16, 1941, Hart returned from having successful eye surgery. He gets to his Newhall mansion only to realize the town was under strict black-outs due to the start of World War II. An interesting coincidence - Hart's operation was called an iridectomy. Hart had burned his eyes under the fiercely hot studio lamps while filming a movie. The iridectomy was a procedure invented by New York doctor C.R. Agnew in the 1870s. The first patient to be </w:t>
-      </w:r>
+        <w:t>On Dec. 16, 1941, Hart returned from having successful eye surgery. He gets to his Newhall mansion only to realize the town was under strict black-outs due to the start of World War II. An interesting coincidence - Hart's operation was called an iridectomy. Hart had burned his eyes under the fiercely hot studio lamps while filming a movie. The iridectomy was a procedure invented by New York doctor C.R. Agnew in the 1870s. The first patient to be undergo an iridectomy? Nicholas Hart, Bill's dad. Story goes that Nicholas was chiseling some rock when a small particle of steel chipped off and went into his eye. After three unsuccessful operations and now being blind in one eye, Nicholas went to Dr. Agnew, who débuted the pioneering surgical technique. It restored Bill’s dad's eyesight.</w:t>
+      </w:r>
+    </w:p>
+    <w:p/>
+    <w:p>
       <w:r>
         <w:lastRenderedPageBreak/>
-        <w:t>undergo an iridectomy? Nicholas Hart, Bill's dad. Story goes that Nicholas was chiseling some rock when a small particle of steel chipped off and went into his eye. After three unsuccessful operations and now being blind in one eye, Nicholas went to Dr. Agnew, who débuted the pioneering surgical technique. It restored Bill’s dad's eyesight.</w:t>
-      </w:r>
-    </w:p>
-    <w:p/>
-    <w:p>
-      <w:r>
         <w:t>7</w:t>
       </w:r>
       <w:r>
@@ -264,7 +278,6 @@
           <w:i/>
         </w:rPr>
       </w:pPr>
-      <w:bookmarkStart w:id="0" w:name="_GoBack"/>
       <w:r>
         <w:rPr>
           <w:i/>
@@ -272,7 +285,6 @@
         <w:t>(John Boston has penned more than 11,000 essays, columns, blogs and features, making the most prolific humorist in world history. He has earned 119 major writing awards, including The Will Rogers Lifetime Achievement Award. He’s been named Best Humorous and Best Serious newspaper columnist in North America, the United States, California and Los Angeles, several times.)</w:t>
       </w:r>
     </w:p>
-    <w:bookmarkEnd w:id="0"/>
     <w:p/>
     <w:sectPr>
       <w:pgSz w:w="12240" w:h="15840"/>
@@ -285,7 +297,7 @@
 </file>
 
 <file path=word/styles.xml><?xml version="1.0" encoding="utf-8"?>
-<w:styles xmlns:mc="http://schemas.openxmlformats.org/markup-compatibility/2006" xmlns:r="http://schemas.openxmlformats.org/officeDocument/2006/relationships" xmlns:w="http://schemas.openxmlformats.org/wordprocessingml/2006/main" xmlns:w14="http://schemas.microsoft.com/office/word/2010/wordml" xmlns:w15="http://schemas.microsoft.com/office/word/2012/wordml" xmlns:w16cid="http://schemas.microsoft.com/office/word/2016/wordml/cid" xmlns:w16se="http://schemas.microsoft.com/office/word/2015/wordml/symex" mc:Ignorable="w14 w15 w16se w16cid">
+<w:styles xmlns:mc="http://schemas.openxmlformats.org/markup-compatibility/2006" xmlns:r="http://schemas.openxmlformats.org/officeDocument/2006/relationships" xmlns:w="http://schemas.openxmlformats.org/wordprocessingml/2006/main" xmlns:w14="http://schemas.microsoft.com/office/word/2010/wordml" mc:Ignorable="w14">
   <w:docDefaults>
     <w:rPrDefault>
       <w:rPr>
@@ -297,380 +309,352 @@
     </w:rPrDefault>
     <w:pPrDefault/>
   </w:docDefaults>
-  <w:latentStyles w:defLockedState="0" w:defUIPriority="99" w:defSemiHidden="0" w:defUnhideWhenUsed="0" w:defQFormat="0" w:count="375">
-    <w:lsdException w:name="Normal" w:uiPriority="0" w:qFormat="1"/>
-    <w:lsdException w:name="heading 1" w:uiPriority="9" w:qFormat="1"/>
-    <w:lsdException w:name="heading 2" w:semiHidden="1" w:uiPriority="9" w:unhideWhenUsed="1" w:qFormat="1"/>
-    <w:lsdException w:name="heading 3" w:semiHidden="1" w:uiPriority="9" w:unhideWhenUsed="1" w:qFormat="1"/>
-    <w:lsdException w:name="heading 4" w:semiHidden="1" w:uiPriority="9" w:unhideWhenUsed="1" w:qFormat="1"/>
-    <w:lsdException w:name="heading 5" w:semiHidden="1" w:uiPriority="9" w:unhideWhenUsed="1" w:qFormat="1"/>
-    <w:lsdException w:name="heading 6" w:semiHidden="1" w:uiPriority="9" w:unhideWhenUsed="1" w:qFormat="1"/>
-    <w:lsdException w:name="heading 7" w:semiHidden="1" w:uiPriority="9" w:unhideWhenUsed="1" w:qFormat="1"/>
-    <w:lsdException w:name="heading 8" w:semiHidden="1" w:uiPriority="9" w:unhideWhenUsed="1" w:qFormat="1"/>
-    <w:lsdException w:name="heading 9" w:semiHidden="1" w:uiPriority="9" w:unhideWhenUsed="1" w:qFormat="1"/>
-    <w:lsdException w:name="index 1" w:semiHidden="1" w:unhideWhenUsed="1"/>
-    <w:lsdException w:name="index 2" w:semiHidden="1" w:unhideWhenUsed="1"/>
-    <w:lsdException w:name="index 3" w:semiHidden="1" w:unhideWhenUsed="1"/>
-    <w:lsdException w:name="index 4" w:semiHidden="1" w:unhideWhenUsed="1"/>
-    <w:lsdException w:name="index 5" w:semiHidden="1" w:unhideWhenUsed="1"/>
-    <w:lsdException w:name="index 6" w:semiHidden="1" w:unhideWhenUsed="1"/>
-    <w:lsdException w:name="index 7" w:semiHidden="1" w:unhideWhenUsed="1"/>
-    <w:lsdException w:name="index 8" w:semiHidden="1" w:unhideWhenUsed="1"/>
-    <w:lsdException w:name="index 9" w:semiHidden="1" w:unhideWhenUsed="1"/>
-    <w:lsdException w:name="toc 1" w:semiHidden="1" w:uiPriority="39" w:unhideWhenUsed="1"/>
-    <w:lsdException w:name="toc 2" w:semiHidden="1" w:uiPriority="39" w:unhideWhenUsed="1"/>
-    <w:lsdException w:name="toc 3" w:semiHidden="1" w:uiPriority="39" w:unhideWhenUsed="1"/>
-    <w:lsdException w:name="toc 4" w:semiHidden="1" w:uiPriority="39" w:unhideWhenUsed="1"/>
-    <w:lsdException w:name="toc 5" w:semiHidden="1" w:uiPriority="39" w:unhideWhenUsed="1"/>
-    <w:lsdException w:name="toc 6" w:semiHidden="1" w:uiPriority="39" w:unhideWhenUsed="1"/>
-    <w:lsdException w:name="toc 7" w:semiHidden="1" w:uiPriority="39" w:unhideWhenUsed="1"/>
-    <w:lsdException w:name="toc 8" w:semiHidden="1" w:uiPriority="39" w:unhideWhenUsed="1"/>
-    <w:lsdException w:name="toc 9" w:semiHidden="1" w:uiPriority="39" w:unhideWhenUsed="1"/>
-    <w:lsdException w:name="Normal Indent" w:semiHidden="1" w:unhideWhenUsed="1"/>
-    <w:lsdException w:name="footnote text" w:semiHidden="1" w:unhideWhenUsed="1"/>
-    <w:lsdException w:name="annotation text" w:semiHidden="1" w:unhideWhenUsed="1"/>
-    <w:lsdException w:name="header" w:semiHidden="1" w:unhideWhenUsed="1"/>
-    <w:lsdException w:name="footer" w:semiHidden="1" w:unhideWhenUsed="1"/>
-    <w:lsdException w:name="index heading" w:semiHidden="1" w:unhideWhenUsed="1"/>
-    <w:lsdException w:name="caption" w:semiHidden="1" w:uiPriority="35" w:unhideWhenUsed="1" w:qFormat="1"/>
-    <w:lsdException w:name="table of figures" w:semiHidden="1" w:unhideWhenUsed="1"/>
-    <w:lsdException w:name="envelope address" w:semiHidden="1" w:unhideWhenUsed="1"/>
-    <w:lsdException w:name="envelope return" w:semiHidden="1" w:unhideWhenUsed="1"/>
-    <w:lsdException w:name="footnote reference" w:semiHidden="1" w:unhideWhenUsed="1"/>
-    <w:lsdException w:name="annotation reference" w:semiHidden="1" w:unhideWhenUsed="1"/>
-    <w:lsdException w:name="line number" w:semiHidden="1" w:unhideWhenUsed="1"/>
-    <w:lsdException w:name="page number" w:semiHidden="1" w:unhideWhenUsed="1"/>
-    <w:lsdException w:name="endnote reference" w:semiHidden="1" w:unhideWhenUsed="1"/>
-    <w:lsdException w:name="endnote text" w:semiHidden="1" w:unhideWhenUsed="1"/>
-    <w:lsdException w:name="table of authorities" w:semiHidden="1" w:unhideWhenUsed="1"/>
-    <w:lsdException w:name="macro" w:semiHidden="1" w:unhideWhenUsed="1"/>
-    <w:lsdException w:name="toa heading" w:semiHidden="1" w:unhideWhenUsed="1"/>
-    <w:lsdException w:name="List" w:semiHidden="1" w:unhideWhenUsed="1"/>
-    <w:lsdException w:name="List Bullet" w:semiHidden="1" w:unhideWhenUsed="1"/>
-    <w:lsdException w:name="List Number" w:semiHidden="1" w:unhideWhenUsed="1"/>
-    <w:lsdException w:name="List 2" w:semiHidden="1" w:unhideWhenUsed="1"/>
-    <w:lsdException w:name="List 3" w:semiHidden="1" w:unhideWhenUsed="1"/>
-    <w:lsdException w:name="List 4" w:semiHidden="1" w:unhideWhenUsed="1"/>
-    <w:lsdException w:name="List 5" w:semiHidden="1" w:unhideWhenUsed="1"/>
-    <w:lsdException w:name="List Bullet 2" w:semiHidden="1" w:unhideWhenUsed="1"/>
-    <w:lsdException w:name="List Bullet 3" w:semiHidden="1" w:unhideWhenUsed="1"/>
-    <w:lsdException w:name="List Bullet 4" w:semiHidden="1" w:unhideWhenUsed="1"/>
-    <w:lsdException w:name="List Bullet 5" w:semiHidden="1" w:unhideWhenUsed="1"/>
-    <w:lsdException w:name="List Number 2" w:semiHidden="1" w:unhideWhenUsed="1"/>
-    <w:lsdException w:name="List Number 3" w:semiHidden="1" w:unhideWhenUsed="1"/>
-    <w:lsdException w:name="List Number 4" w:semiHidden="1" w:unhideWhenUsed="1"/>
-    <w:lsdException w:name="List Number 5" w:semiHidden="1" w:unhideWhenUsed="1"/>
-    <w:lsdException w:name="Title" w:uiPriority="10" w:qFormat="1"/>
-    <w:lsdException w:name="Closing" w:semiHidden="1" w:unhideWhenUsed="1"/>
-    <w:lsdException w:name="Signature" w:semiHidden="1" w:unhideWhenUsed="1"/>
-    <w:lsdException w:name="Default Paragraph Font" w:semiHidden="1" w:uiPriority="1" w:unhideWhenUsed="1"/>
-    <w:lsdException w:name="Body Text" w:semiHidden="1" w:unhideWhenUsed="1"/>
-    <w:lsdException w:name="Body Text Indent" w:semiHidden="1" w:unhideWhenUsed="1"/>
-    <w:lsdException w:name="List Continue" w:semiHidden="1" w:unhideWhenUsed="1"/>
-    <w:lsdException w:name="List Continue 2" w:semiHidden="1" w:unhideWhenUsed="1"/>
-    <w:lsdException w:name="List Continue 3" w:semiHidden="1" w:unhideWhenUsed="1"/>
-    <w:lsdException w:name="List Continue 4" w:semiHidden="1" w:unhideWhenUsed="1"/>
-    <w:lsdException w:name="List Continue 5" w:semiHidden="1" w:unhideWhenUsed="1"/>
-    <w:lsdException w:name="Message Header" w:semiHidden="1" w:unhideWhenUsed="1"/>
-    <w:lsdException w:name="Subtitle" w:uiPriority="11" w:qFormat="1"/>
-    <w:lsdException w:name="Salutation" w:semiHidden="1" w:unhideWhenUsed="1"/>
-    <w:lsdException w:name="Date" w:semiHidden="1" w:unhideWhenUsed="1"/>
-    <w:lsdException w:name="Body Text First Indent" w:semiHidden="1" w:unhideWhenUsed="1"/>
-    <w:lsdException w:name="Body Text First Indent 2" w:semiHidden="1" w:unhideWhenUsed="1"/>
-    <w:lsdException w:name="Note Heading" w:semiHidden="1" w:unhideWhenUsed="1"/>
-    <w:lsdException w:name="Body Text 2" w:semiHidden="1" w:unhideWhenUsed="1"/>
-    <w:lsdException w:name="Body Text 3" w:semiHidden="1" w:unhideWhenUsed="1"/>
-    <w:lsdException w:name="Body Text Indent 2" w:semiHidden="1" w:unhideWhenUsed="1"/>
-    <w:lsdException w:name="Body Text Indent 3" w:semiHidden="1" w:unhideWhenUsed="1"/>
-    <w:lsdException w:name="Block Text" w:semiHidden="1" w:unhideWhenUsed="1"/>
-    <w:lsdException w:name="Hyperlink" w:semiHidden="1" w:unhideWhenUsed="1"/>
-    <w:lsdException w:name="FollowedHyperlink" w:semiHidden="1" w:unhideWhenUsed="1"/>
-    <w:lsdException w:name="Strong" w:uiPriority="22" w:qFormat="1"/>
-    <w:lsdException w:name="Emphasis" w:uiPriority="20" w:qFormat="1"/>
-    <w:lsdException w:name="Document Map" w:semiHidden="1" w:unhideWhenUsed="1"/>
-    <w:lsdException w:name="Plain Text" w:semiHidden="1" w:unhideWhenUsed="1"/>
-    <w:lsdException w:name="E-mail Signature" w:semiHidden="1" w:unhideWhenUsed="1"/>
-    <w:lsdException w:name="HTML Top of Form" w:semiHidden="1" w:unhideWhenUsed="1"/>
-    <w:lsdException w:name="HTML Bottom of Form" w:semiHidden="1" w:unhideWhenUsed="1"/>
-    <w:lsdException w:name="Normal (Web)" w:semiHidden="1" w:unhideWhenUsed="1"/>
-    <w:lsdException w:name="HTML Acronym" w:semiHidden="1" w:unhideWhenUsed="1"/>
-    <w:lsdException w:name="HTML Address" w:semiHidden="1" w:unhideWhenUsed="1"/>
-    <w:lsdException w:name="HTML Cite" w:semiHidden="1" w:unhideWhenUsed="1"/>
-    <w:lsdException w:name="HTML Code" w:semiHidden="1" w:unhideWhenUsed="1"/>
-    <w:lsdException w:name="HTML Definition" w:semiHidden="1" w:unhideWhenUsed="1"/>
-    <w:lsdException w:name="HTML Keyboard" w:semiHidden="1" w:unhideWhenUsed="1"/>
-    <w:lsdException w:name="HTML Preformatted" w:semiHidden="1" w:unhideWhenUsed="1"/>
-    <w:lsdException w:name="HTML Sample" w:semiHidden="1" w:unhideWhenUsed="1"/>
-    <w:lsdException w:name="HTML Typewriter" w:semiHidden="1" w:unhideWhenUsed="1"/>
-    <w:lsdException w:name="HTML Variable" w:semiHidden="1" w:unhideWhenUsed="1"/>
-    <w:lsdException w:name="Normal Table" w:semiHidden="1" w:unhideWhenUsed="1"/>
-    <w:lsdException w:name="annotation subject" w:semiHidden="1" w:unhideWhenUsed="1"/>
-    <w:lsdException w:name="No List" w:semiHidden="1" w:unhideWhenUsed="1"/>
-    <w:lsdException w:name="Outline List 1" w:semiHidden="1" w:unhideWhenUsed="1"/>
-    <w:lsdException w:name="Outline List 2" w:semiHidden="1" w:unhideWhenUsed="1"/>
-    <w:lsdException w:name="Outline List 3" w:semiHidden="1" w:unhideWhenUsed="1"/>
-    <w:lsdException w:name="Table Simple 1" w:semiHidden="1" w:unhideWhenUsed="1"/>
-    <w:lsdException w:name="Table Simple 2" w:semiHidden="1" w:unhideWhenUsed="1"/>
-    <w:lsdException w:name="Table Simple 3" w:semiHidden="1" w:unhideWhenUsed="1"/>
-    <w:lsdException w:name="Table Classic 1" w:semiHidden="1" w:unhideWhenUsed="1"/>
-    <w:lsdException w:name="Table Classic 2" w:semiHidden="1" w:unhideWhenUsed="1"/>
-    <w:lsdException w:name="Table Classic 3" w:semiHidden="1" w:unhideWhenUsed="1"/>
-    <w:lsdException w:name="Table Classic 4" w:semiHidden="1" w:unhideWhenUsed="1"/>
-    <w:lsdException w:name="Table Colorful 1" w:semiHidden="1" w:unhideWhenUsed="1"/>
-    <w:lsdException w:name="Table Colorful 2" w:semiHidden="1" w:unhideWhenUsed="1"/>
-    <w:lsdException w:name="Table Colorful 3" w:semiHidden="1" w:unhideWhenUsed="1"/>
-    <w:lsdException w:name="Table Columns 1" w:semiHidden="1" w:unhideWhenUsed="1"/>
-    <w:lsdException w:name="Table Columns 2" w:semiHidden="1" w:unhideWhenUsed="1"/>
-    <w:lsdException w:name="Table Columns 3" w:semiHidden="1" w:unhideWhenUsed="1"/>
-    <w:lsdException w:name="Table Columns 4" w:semiHidden="1" w:unhideWhenUsed="1"/>
-    <w:lsdException w:name="Table Columns 5" w:semiHidden="1" w:unhideWhenUsed="1"/>
-    <w:lsdException w:name="Table Grid 1" w:semiHidden="1" w:unhideWhenUsed="1"/>
-    <w:lsdException w:name="Table Grid 2" w:semiHidden="1" w:unhideWhenUsed="1"/>
-    <w:lsdException w:name="Table Grid 3" w:semiHidden="1" w:unhideWhenUsed="1"/>
-    <w:lsdException w:name="Table Grid 4" w:semiHidden="1" w:unhideWhenUsed="1"/>
-    <w:lsdException w:name="Table Grid 5" w:semiHidden="1" w:unhideWhenUsed="1"/>
-    <w:lsdException w:name="Table Grid 6" w:semiHidden="1" w:unhideWhenUsed="1"/>
-    <w:lsdException w:name="Table Grid 7" w:semiHidden="1" w:unhideWhenUsed="1"/>
-    <w:lsdException w:name="Table Grid 8" w:semiHidden="1" w:unhideWhenUsed="1"/>
-    <w:lsdException w:name="Table List 1" w:semiHidden="1" w:unhideWhenUsed="1"/>
-    <w:lsdException w:name="Table List 2" w:semiHidden="1" w:unhideWhenUsed="1"/>
-    <w:lsdException w:name="Table List 3" w:semiHidden="1" w:unhideWhenUsed="1"/>
-    <w:lsdException w:name="Table List 4" w:semiHidden="1" w:unhideWhenUsed="1"/>
-    <w:lsdException w:name="Table List 5" w:semiHidden="1" w:unhideWhenUsed="1"/>
-    <w:lsdException w:name="Table List 6" w:semiHidden="1" w:unhideWhenUsed="1"/>
-    <w:lsdException w:name="Table List 7" w:semiHidden="1" w:unhideWhenUsed="1"/>
-    <w:lsdException w:name="Table List 8" w:semiHidden="1" w:unhideWhenUsed="1"/>
-    <w:lsdException w:name="Table 3D effects 1" w:semiHidden="1" w:unhideWhenUsed="1"/>
-    <w:lsdException w:name="Table 3D effects 2" w:semiHidden="1" w:unhideWhenUsed="1"/>
-    <w:lsdException w:name="Table 3D effects 3" w:semiHidden="1" w:unhideWhenUsed="1"/>
-    <w:lsdException w:name="Table Contemporary" w:semiHidden="1" w:unhideWhenUsed="1"/>
-    <w:lsdException w:name="Table Elegant" w:semiHidden="1" w:unhideWhenUsed="1"/>
-    <w:lsdException w:name="Table Professional" w:semiHidden="1" w:unhideWhenUsed="1"/>
-    <w:lsdException w:name="Table Subtle 1" w:semiHidden="1" w:unhideWhenUsed="1"/>
-    <w:lsdException w:name="Table Subtle 2" w:semiHidden="1" w:unhideWhenUsed="1"/>
-    <w:lsdException w:name="Table Web 1" w:semiHidden="1" w:unhideWhenUsed="1"/>
-    <w:lsdException w:name="Table Web 2" w:semiHidden="1" w:unhideWhenUsed="1"/>
-    <w:lsdException w:name="Table Web 3" w:semiHidden="1" w:unhideWhenUsed="1"/>
-    <w:lsdException w:name="Balloon Text" w:semiHidden="1" w:unhideWhenUsed="1"/>
-    <w:lsdException w:name="Table Grid" w:uiPriority="39"/>
-    <w:lsdException w:name="Table Theme" w:semiHidden="1" w:unhideWhenUsed="1"/>
-    <w:lsdException w:name="Placeholder Text" w:semiHidden="1"/>
-    <w:lsdException w:name="No Spacing" w:uiPriority="1" w:qFormat="1"/>
-    <w:lsdException w:name="Light Shading" w:uiPriority="60"/>
-    <w:lsdException w:name="Light List" w:uiPriority="61"/>
-    <w:lsdException w:name="Light Grid" w:uiPriority="62"/>
-    <w:lsdException w:name="Medium Shading 1" w:uiPriority="63"/>
-    <w:lsdException w:name="Medium Shading 2" w:uiPriority="64"/>
-    <w:lsdException w:name="Medium List 1" w:uiPriority="65"/>
-    <w:lsdException w:name="Medium List 2" w:uiPriority="66"/>
-    <w:lsdException w:name="Medium Grid 1" w:uiPriority="67"/>
-    <w:lsdException w:name="Medium Grid 2" w:uiPriority="68"/>
-    <w:lsdException w:name="Medium Grid 3" w:uiPriority="69"/>
-    <w:lsdException w:name="Dark List" w:uiPriority="70"/>
-    <w:lsdException w:name="Colorful Shading" w:uiPriority="71"/>
-    <w:lsdException w:name="Colorful List" w:uiPriority="72"/>
-    <w:lsdException w:name="Colorful Grid" w:uiPriority="73"/>
-    <w:lsdException w:name="Light Shading Accent 1" w:uiPriority="60"/>
-    <w:lsdException w:name="Light List Accent 1" w:uiPriority="61"/>
-    <w:lsdException w:name="Light Grid Accent 1" w:uiPriority="62"/>
-    <w:lsdException w:name="Medium Shading 1 Accent 1" w:uiPriority="63"/>
-    <w:lsdException w:name="Medium Shading 2 Accent 1" w:uiPriority="64"/>
-    <w:lsdException w:name="Medium List 1 Accent 1" w:uiPriority="65"/>
-    <w:lsdException w:name="Revision" w:semiHidden="1"/>
-    <w:lsdException w:name="List Paragraph" w:uiPriority="34" w:qFormat="1"/>
-    <w:lsdException w:name="Quote" w:uiPriority="29" w:qFormat="1"/>
-    <w:lsdException w:name="Intense Quote" w:uiPriority="30" w:qFormat="1"/>
-    <w:lsdException w:name="Medium List 2 Accent 1" w:uiPriority="66"/>
-    <w:lsdException w:name="Medium Grid 1 Accent 1" w:uiPriority="67"/>
-    <w:lsdException w:name="Medium Grid 2 Accent 1" w:uiPriority="68"/>
-    <w:lsdException w:name="Medium Grid 3 Accent 1" w:uiPriority="69"/>
-    <w:lsdException w:name="Dark List Accent 1" w:uiPriority="70"/>
-    <w:lsdException w:name="Colorful Shading Accent 1" w:uiPriority="71"/>
-    <w:lsdException w:name="Colorful List Accent 1" w:uiPriority="72"/>
-    <w:lsdException w:name="Colorful Grid Accent 1" w:uiPriority="73"/>
-    <w:lsdException w:name="Light Shading Accent 2" w:uiPriority="60"/>
-    <w:lsdException w:name="Light List Accent 2" w:uiPriority="61"/>
-    <w:lsdException w:name="Light Grid Accent 2" w:uiPriority="62"/>
-    <w:lsdException w:name="Medium Shading 1 Accent 2" w:uiPriority="63"/>
-    <w:lsdException w:name="Medium Shading 2 Accent 2" w:uiPriority="64"/>
-    <w:lsdException w:name="Medium List 1 Accent 2" w:uiPriority="65"/>
-    <w:lsdException w:name="Medium List 2 Accent 2" w:uiPriority="66"/>
-    <w:lsdException w:name="Medium Grid 1 Accent 2" w:uiPriority="67"/>
-    <w:lsdException w:name="Medium Grid 2 Accent 2" w:uiPriority="68"/>
-    <w:lsdException w:name="Medium Grid 3 Accent 2" w:uiPriority="69"/>
-    <w:lsdException w:name="Dark List Accent 2" w:uiPriority="70"/>
-    <w:lsdException w:name="Colorful Shading Accent 2" w:uiPriority="71"/>
-    <w:lsdException w:name="Colorful List Accent 2" w:uiPriority="72"/>
-    <w:lsdException w:name="Colorful Grid Accent 2" w:uiPriority="73"/>
-    <w:lsdException w:name="Light Shading Accent 3" w:uiPriority="60"/>
-    <w:lsdException w:name="Light List Accent 3" w:uiPriority="61"/>
-    <w:lsdException w:name="Light Grid Accent 3" w:uiPriority="62"/>
-    <w:lsdException w:name="Medium Shading 1 Accent 3" w:uiPriority="63"/>
-    <w:lsdException w:name="Medium Shading 2 Accent 3" w:uiPriority="64"/>
-    <w:lsdException w:name="Medium List 1 Accent 3" w:uiPriority="65"/>
-    <w:lsdException w:name="Medium List 2 Accent 3" w:uiPriority="66"/>
-    <w:lsdException w:name="Medium Grid 1 Accent 3" w:uiPriority="67"/>
-    <w:lsdException w:name="Medium Grid 2 Accent 3" w:uiPriority="68"/>
-    <w:lsdException w:name="Medium Grid 3 Accent 3" w:uiPriority="69"/>
-    <w:lsdException w:name="Dark List Accent 3" w:uiPriority="70"/>
-    <w:lsdException w:name="Colorful Shading Accent 3" w:uiPriority="71"/>
-    <w:lsdException w:name="Colorful List Accent 3" w:uiPriority="72"/>
-    <w:lsdException w:name="Colorful Grid Accent 3" w:uiPriority="73"/>
-    <w:lsdException w:name="Light Shading Accent 4" w:uiPriority="60"/>
-    <w:lsdException w:name="Light List Accent 4" w:uiPriority="61"/>
-    <w:lsdException w:name="Light Grid Accent 4" w:uiPriority="62"/>
-    <w:lsdException w:name="Medium Shading 1 Accent 4" w:uiPriority="63"/>
-    <w:lsdException w:name="Medium Shading 2 Accent 4" w:uiPriority="64"/>
-    <w:lsdException w:name="Medium List 1 Accent 4" w:uiPriority="65"/>
-    <w:lsdException w:name="Medium List 2 Accent 4" w:uiPriority="66"/>
-    <w:lsdException w:name="Medium Grid 1 Accent 4" w:uiPriority="67"/>
-    <w:lsdException w:name="Medium Grid 2 Accent 4" w:uiPriority="68"/>
-    <w:lsdException w:name="Medium Grid 3 Accent 4" w:uiPriority="69"/>
-    <w:lsdException w:name="Dark List Accent 4" w:uiPriority="70"/>
-    <w:lsdException w:name="Colorful Shading Accent 4" w:uiPriority="71"/>
-    <w:lsdException w:name="Colorful List Accent 4" w:uiPriority="72"/>
-    <w:lsdException w:name="Colorful Grid Accent 4" w:uiPriority="73"/>
-    <w:lsdException w:name="Light Shading Accent 5" w:uiPriority="60"/>
-    <w:lsdException w:name="Light List Accent 5" w:uiPriority="61"/>
-    <w:lsdException w:name="Light Grid Accent 5" w:uiPriority="62"/>
-    <w:lsdException w:name="Medium Shading 1 Accent 5" w:uiPriority="63"/>
-    <w:lsdException w:name="Medium Shading 2 Accent 5" w:uiPriority="64"/>
-    <w:lsdException w:name="Medium List 1 Accent 5" w:uiPriority="65"/>
-    <w:lsdException w:name="Medium List 2 Accent 5" w:uiPriority="66"/>
-    <w:lsdException w:name="Medium Grid 1 Accent 5" w:uiPriority="67"/>
-    <w:lsdException w:name="Medium Grid 2 Accent 5" w:uiPriority="68"/>
-    <w:lsdException w:name="Medium Grid 3 Accent 5" w:uiPriority="69"/>
-    <w:lsdException w:name="Dark List Accent 5" w:uiPriority="70"/>
-    <w:lsdException w:name="Colorful Shading Accent 5" w:uiPriority="71"/>
-    <w:lsdException w:name="Colorful List Accent 5" w:uiPriority="72"/>
-    <w:lsdException w:name="Colorful Grid Accent 5" w:uiPriority="73"/>
-    <w:lsdException w:name="Light Shading Accent 6" w:uiPriority="60"/>
-    <w:lsdException w:name="Light List Accent 6" w:uiPriority="61"/>
-    <w:lsdException w:name="Light Grid Accent 6" w:uiPriority="62"/>
-    <w:lsdException w:name="Medium Shading 1 Accent 6" w:uiPriority="63"/>
-    <w:lsdException w:name="Medium Shading 2 Accent 6" w:uiPriority="64"/>
-    <w:lsdException w:name="Medium List 1 Accent 6" w:uiPriority="65"/>
-    <w:lsdException w:name="Medium List 2 Accent 6" w:uiPriority="66"/>
-    <w:lsdException w:name="Medium Grid 1 Accent 6" w:uiPriority="67"/>
-    <w:lsdException w:name="Medium Grid 2 Accent 6" w:uiPriority="68"/>
-    <w:lsdException w:name="Medium Grid 3 Accent 6" w:uiPriority="69"/>
-    <w:lsdException w:name="Dark List Accent 6" w:uiPriority="70"/>
-    <w:lsdException w:name="Colorful Shading Accent 6" w:uiPriority="71"/>
-    <w:lsdException w:name="Colorful List Accent 6" w:uiPriority="72"/>
-    <w:lsdException w:name="Colorful Grid Accent 6" w:uiPriority="73"/>
-    <w:lsdException w:name="Subtle Emphasis" w:uiPriority="19" w:qFormat="1"/>
-    <w:lsdException w:name="Intense Emphasis" w:uiPriority="21" w:qFormat="1"/>
-    <w:lsdException w:name="Subtle Reference" w:uiPriority="31" w:qFormat="1"/>
-    <w:lsdException w:name="Intense Reference" w:uiPriority="32" w:qFormat="1"/>
-    <w:lsdException w:name="Book Title" w:uiPriority="33" w:qFormat="1"/>
-    <w:lsdException w:name="Bibliography" w:semiHidden="1" w:uiPriority="37" w:unhideWhenUsed="1"/>
-    <w:lsdException w:name="TOC Heading" w:semiHidden="1" w:uiPriority="39" w:unhideWhenUsed="1" w:qFormat="1"/>
-    <w:lsdException w:name="Plain Table 1" w:uiPriority="41"/>
-    <w:lsdException w:name="Plain Table 2" w:uiPriority="42"/>
-    <w:lsdException w:name="Plain Table 3" w:uiPriority="43"/>
-    <w:lsdException w:name="Plain Table 4" w:uiPriority="44"/>
-    <w:lsdException w:name="Plain Table 5" w:uiPriority="45"/>
-    <w:lsdException w:name="Grid Table Light" w:uiPriority="40"/>
-    <w:lsdException w:name="Grid Table 1 Light" w:uiPriority="46"/>
-    <w:lsdException w:name="Grid Table 2" w:uiPriority="47"/>
-    <w:lsdException w:name="Grid Table 3" w:uiPriority="48"/>
-    <w:lsdException w:name="Grid Table 4" w:uiPriority="49"/>
-    <w:lsdException w:name="Grid Table 5 Dark" w:uiPriority="50"/>
-    <w:lsdException w:name="Grid Table 6 Colorful" w:uiPriority="51"/>
-    <w:lsdException w:name="Grid Table 7 Colorful" w:uiPriority="52"/>
-    <w:lsdException w:name="Grid Table 1 Light Accent 1" w:uiPriority="46"/>
-    <w:lsdException w:name="Grid Table 2 Accent 1" w:uiPriority="47"/>
-    <w:lsdException w:name="Grid Table 3 Accent 1" w:uiPriority="48"/>
-    <w:lsdException w:name="Grid Table 4 Accent 1" w:uiPriority="49"/>
-    <w:lsdException w:name="Grid Table 5 Dark Accent 1" w:uiPriority="50"/>
-    <w:lsdException w:name="Grid Table 6 Colorful Accent 1" w:uiPriority="51"/>
-    <w:lsdException w:name="Grid Table 7 Colorful Accent 1" w:uiPriority="52"/>
-    <w:lsdException w:name="Grid Table 1 Light Accent 2" w:uiPriority="46"/>
-    <w:lsdException w:name="Grid Table 2 Accent 2" w:uiPriority="47"/>
-    <w:lsdException w:name="Grid Table 3 Accent 2" w:uiPriority="48"/>
-    <w:lsdException w:name="Grid Table 4 Accent 2" w:uiPriority="49"/>
-    <w:lsdException w:name="Grid Table 5 Dark Accent 2" w:uiPriority="50"/>
-    <w:lsdException w:name="Grid Table 6 Colorful Accent 2" w:uiPriority="51"/>
-    <w:lsdException w:name="Grid Table 7 Colorful Accent 2" w:uiPriority="52"/>
-    <w:lsdException w:name="Grid Table 1 Light Accent 3" w:uiPriority="46"/>
-    <w:lsdException w:name="Grid Table 2 Accent 3" w:uiPriority="47"/>
-    <w:lsdException w:name="Grid Table 3 Accent 3" w:uiPriority="48"/>
-    <w:lsdException w:name="Grid Table 4 Accent 3" w:uiPriority="49"/>
-    <w:lsdException w:name="Grid Table 5 Dark Accent 3" w:uiPriority="50"/>
-    <w:lsdException w:name="Grid Table 6 Colorful Accent 3" w:uiPriority="51"/>
-    <w:lsdException w:name="Grid Table 7 Colorful Accent 3" w:uiPriority="52"/>
-    <w:lsdException w:name="Grid Table 1 Light Accent 4" w:uiPriority="46"/>
-    <w:lsdException w:name="Grid Table 2 Accent 4" w:uiPriority="47"/>
-    <w:lsdException w:name="Grid Table 3 Accent 4" w:uiPriority="48"/>
-    <w:lsdException w:name="Grid Table 4 Accent 4" w:uiPriority="49"/>
-    <w:lsdException w:name="Grid Table 5 Dark Accent 4" w:uiPriority="50"/>
-    <w:lsdException w:name="Grid Table 6 Colorful Accent 4" w:uiPriority="51"/>
-    <w:lsdException w:name="Grid Table 7 Colorful Accent 4" w:uiPriority="52"/>
-    <w:lsdException w:name="Grid Table 1 Light Accent 5" w:uiPriority="46"/>
-    <w:lsdException w:name="Grid Table 2 Accent 5" w:uiPriority="47"/>
-    <w:lsdException w:name="Grid Table 3 Accent 5" w:uiPriority="48"/>
-    <w:lsdException w:name="Grid Table 4 Accent 5" w:uiPriority="49"/>
-    <w:lsdException w:name="Grid Table 5 Dark Accent 5" w:uiPriority="50"/>
-    <w:lsdException w:name="Grid Table 6 Colorful Accent 5" w:uiPriority="51"/>
-    <w:lsdException w:name="Grid Table 7 Colorful Accent 5" w:uiPriority="52"/>
-    <w:lsdException w:name="Grid Table 1 Light Accent 6" w:uiPriority="46"/>
-    <w:lsdException w:name="Grid Table 2 Accent 6" w:uiPriority="47"/>
-    <w:lsdException w:name="Grid Table 3 Accent 6" w:uiPriority="48"/>
-    <w:lsdException w:name="Grid Table 4 Accent 6" w:uiPriority="49"/>
-    <w:lsdException w:name="Grid Table 5 Dark Accent 6" w:uiPriority="50"/>
-    <w:lsdException w:name="Grid Table 6 Colorful Accent 6" w:uiPriority="51"/>
-    <w:lsdException w:name="Grid Table 7 Colorful Accent 6" w:uiPriority="52"/>
-    <w:lsdException w:name="List Table 1 Light" w:uiPriority="46"/>
-    <w:lsdException w:name="List Table 2" w:uiPriority="47"/>
-    <w:lsdException w:name="List Table 3" w:uiPriority="48"/>
-    <w:lsdException w:name="List Table 4" w:uiPriority="49"/>
-    <w:lsdException w:name="List Table 5 Dark" w:uiPriority="50"/>
-    <w:lsdException w:name="List Table 6 Colorful" w:uiPriority="51"/>
-    <w:lsdException w:name="List Table 7 Colorful" w:uiPriority="52"/>
-    <w:lsdException w:name="List Table 1 Light Accent 1" w:uiPriority="46"/>
-    <w:lsdException w:name="List Table 2 Accent 1" w:uiPriority="47"/>
-    <w:lsdException w:name="List Table 3 Accent 1" w:uiPriority="48"/>
-    <w:lsdException w:name="List Table 4 Accent 1" w:uiPriority="49"/>
-    <w:lsdException w:name="List Table 5 Dark Accent 1" w:uiPriority="50"/>
-    <w:lsdException w:name="List Table 6 Colorful Accent 1" w:uiPriority="51"/>
-    <w:lsdException w:name="List Table 7 Colorful Accent 1" w:uiPriority="52"/>
-    <w:lsdException w:name="List Table 1 Light Accent 2" w:uiPriority="46"/>
-    <w:lsdException w:name="List Table 2 Accent 2" w:uiPriority="47"/>
-    <w:lsdException w:name="List Table 3 Accent 2" w:uiPriority="48"/>
-    <w:lsdException w:name="List Table 4 Accent 2" w:uiPriority="49"/>
-    <w:lsdException w:name="List Table 5 Dark Accent 2" w:uiPriority="50"/>
-    <w:lsdException w:name="List Table 6 Colorful Accent 2" w:uiPriority="51"/>
-    <w:lsdException w:name="List Table 7 Colorful Accent 2" w:uiPriority="52"/>
-    <w:lsdException w:name="List Table 1 Light Accent 3" w:uiPriority="46"/>
-    <w:lsdException w:name="List Table 2 Accent 3" w:uiPriority="47"/>
-    <w:lsdException w:name="List Table 3 Accent 3" w:uiPriority="48"/>
-    <w:lsdException w:name="List Table 4 Accent 3" w:uiPriority="49"/>
-    <w:lsdException w:name="List Table 5 Dark Accent 3" w:uiPriority="50"/>
-    <w:lsdException w:name="List Table 6 Colorful Accent 3" w:uiPriority="51"/>
-    <w:lsdException w:name="List Table 7 Colorful Accent 3" w:uiPriority="52"/>
-    <w:lsdException w:name="List Table 1 Light Accent 4" w:uiPriority="46"/>
-    <w:lsdException w:name="List Table 2 Accent 4" w:uiPriority="47"/>
-    <w:lsdException w:name="List Table 3 Accent 4" w:uiPriority="48"/>
-    <w:lsdException w:name="List Table 4 Accent 4" w:uiPriority="49"/>
-    <w:lsdException w:name="List Table 5 Dark Accent 4" w:uiPriority="50"/>
-    <w:lsdException w:name="List Table 6 Colorful Accent 4" w:uiPriority="51"/>
-    <w:lsdException w:name="List Table 7 Colorful Accent 4" w:uiPriority="52"/>
-    <w:lsdException w:name="List Table 1 Light Accent 5" w:uiPriority="46"/>
-    <w:lsdException w:name="List Table 2 Accent 5" w:uiPriority="47"/>
-    <w:lsdException w:name="List Table 3 Accent 5" w:uiPriority="48"/>
-    <w:lsdException w:name="List Table 4 Accent 5" w:uiPriority="49"/>
-    <w:lsdException w:name="List Table 5 Dark Accent 5" w:uiPriority="50"/>
-    <w:lsdException w:name="List Table 6 Colorful Accent 5" w:uiPriority="51"/>
-    <w:lsdException w:name="List Table 7 Colorful Accent 5" w:uiPriority="52"/>
-    <w:lsdException w:name="List Table 1 Light Accent 6" w:uiPriority="46"/>
-    <w:lsdException w:name="List Table 2 Accent 6" w:uiPriority="47"/>
-    <w:lsdException w:name="List Table 3 Accent 6" w:uiPriority="48"/>
-    <w:lsdException w:name="List Table 4 Accent 6" w:uiPriority="49"/>
-    <w:lsdException w:name="List Table 5 Dark Accent 6" w:uiPriority="50"/>
-    <w:lsdException w:name="List Table 6 Colorful Accent 6" w:uiPriority="51"/>
-    <w:lsdException w:name="List Table 7 Colorful Accent 6" w:uiPriority="52"/>
-    <w:lsdException w:name="Mention" w:semiHidden="1" w:unhideWhenUsed="1"/>
-    <w:lsdException w:name="Smart Hyperlink" w:semiHidden="1" w:unhideWhenUsed="1"/>
+  <w:latentStyles w:defLockedState="0" w:defUIPriority="99" w:defSemiHidden="1" w:defUnhideWhenUsed="1" w:defQFormat="0" w:count="276">
+    <w:lsdException w:name="Normal" w:semiHidden="0" w:uiPriority="0" w:unhideWhenUsed="0" w:qFormat="1"/>
+    <w:lsdException w:name="heading 1" w:semiHidden="0" w:uiPriority="9" w:unhideWhenUsed="0" w:qFormat="1"/>
+    <w:lsdException w:name="heading 2" w:uiPriority="9" w:qFormat="1"/>
+    <w:lsdException w:name="heading 3" w:uiPriority="9" w:qFormat="1"/>
+    <w:lsdException w:name="heading 4" w:uiPriority="9" w:qFormat="1"/>
+    <w:lsdException w:name="heading 5" w:uiPriority="9" w:qFormat="1"/>
+    <w:lsdException w:name="heading 6" w:uiPriority="9" w:qFormat="1"/>
+    <w:lsdException w:name="heading 7" w:uiPriority="9" w:qFormat="1"/>
+    <w:lsdException w:name="heading 8" w:uiPriority="9" w:qFormat="1"/>
+    <w:lsdException w:name="heading 9" w:uiPriority="9" w:qFormat="1"/>
+    <w:lsdException w:name="toc 1" w:uiPriority="39"/>
+    <w:lsdException w:name="toc 2" w:uiPriority="39"/>
+    <w:lsdException w:name="toc 3" w:uiPriority="39"/>
+    <w:lsdException w:name="toc 4" w:uiPriority="39"/>
+    <w:lsdException w:name="toc 5" w:uiPriority="39"/>
+    <w:lsdException w:name="toc 6" w:uiPriority="39"/>
+    <w:lsdException w:name="toc 7" w:uiPriority="39"/>
+    <w:lsdException w:name="toc 8" w:uiPriority="39"/>
+    <w:lsdException w:name="toc 9" w:uiPriority="39"/>
+    <w:lsdException w:name="caption" w:uiPriority="35" w:qFormat="1"/>
+    <w:lsdException w:name="Title" w:semiHidden="0" w:uiPriority="10" w:unhideWhenUsed="0" w:qFormat="1"/>
+    <w:lsdException w:name="Default Paragraph Font" w:uiPriority="1"/>
+    <w:lsdException w:name="Subtitle" w:semiHidden="0" w:uiPriority="11" w:unhideWhenUsed="0" w:qFormat="1"/>
+    <w:lsdException w:name="Strong" w:semiHidden="0" w:uiPriority="22" w:unhideWhenUsed="0" w:qFormat="1"/>
+    <w:lsdException w:name="Emphasis" w:semiHidden="0" w:uiPriority="20" w:unhideWhenUsed="0" w:qFormat="1"/>
+    <w:lsdException w:name="Table Grid" w:semiHidden="0" w:uiPriority="39" w:unhideWhenUsed="0"/>
+    <w:lsdException w:name="Note Level 1" w:semiHidden="0" w:unhideWhenUsed="0"/>
+    <w:lsdException w:name="Note Level 2" w:semiHidden="0" w:unhideWhenUsed="0"/>
+    <w:lsdException w:name="Note Level 3" w:semiHidden="0" w:unhideWhenUsed="0"/>
+    <w:lsdException w:name="Note Level 4" w:semiHidden="0" w:unhideWhenUsed="0"/>
+    <w:lsdException w:name="Note Level 5" w:semiHidden="0" w:unhideWhenUsed="0"/>
+    <w:lsdException w:name="Note Level 6" w:semiHidden="0" w:unhideWhenUsed="0"/>
+    <w:lsdException w:name="Note Level 7" w:semiHidden="0" w:unhideWhenUsed="0"/>
+    <w:lsdException w:name="Note Level 8" w:semiHidden="0" w:unhideWhenUsed="0"/>
+    <w:lsdException w:name="Note Level 9" w:semiHidden="0" w:unhideWhenUsed="0"/>
+    <w:lsdException w:name="Placeholder Text" w:unhideWhenUsed="0"/>
+    <w:lsdException w:name="No Spacing" w:semiHidden="0" w:uiPriority="1" w:unhideWhenUsed="0" w:qFormat="1"/>
+    <w:lsdException w:name="Light Shading" w:semiHidden="0" w:uiPriority="60" w:unhideWhenUsed="0"/>
+    <w:lsdException w:name="Light List" w:semiHidden="0" w:uiPriority="61" w:unhideWhenUsed="0"/>
+    <w:lsdException w:name="Light Grid" w:semiHidden="0" w:uiPriority="62" w:unhideWhenUsed="0"/>
+    <w:lsdException w:name="Medium Shading 1" w:semiHidden="0" w:uiPriority="63" w:unhideWhenUsed="0"/>
+    <w:lsdException w:name="Medium Shading 2" w:semiHidden="0" w:uiPriority="64" w:unhideWhenUsed="0"/>
+    <w:lsdException w:name="Medium List 1" w:semiHidden="0" w:uiPriority="65" w:unhideWhenUsed="0"/>
+    <w:lsdException w:name="Medium List 2" w:semiHidden="0" w:uiPriority="66" w:unhideWhenUsed="0"/>
+    <w:lsdException w:name="Medium Grid 1" w:semiHidden="0" w:uiPriority="67" w:unhideWhenUsed="0"/>
+    <w:lsdException w:name="Medium Grid 2" w:semiHidden="0" w:uiPriority="68" w:unhideWhenUsed="0"/>
+    <w:lsdException w:name="Medium Grid 3" w:semiHidden="0" w:uiPriority="69" w:unhideWhenUsed="0"/>
+    <w:lsdException w:name="Dark List" w:semiHidden="0" w:uiPriority="70" w:unhideWhenUsed="0"/>
+    <w:lsdException w:name="Colorful Shading" w:semiHidden="0" w:uiPriority="71" w:unhideWhenUsed="0"/>
+    <w:lsdException w:name="Colorful List" w:semiHidden="0" w:uiPriority="72" w:unhideWhenUsed="0"/>
+    <w:lsdException w:name="Colorful Grid" w:semiHidden="0" w:uiPriority="73" w:unhideWhenUsed="0"/>
+    <w:lsdException w:name="Light Shading Accent 1" w:semiHidden="0" w:uiPriority="60" w:unhideWhenUsed="0"/>
+    <w:lsdException w:name="Light List Accent 1" w:semiHidden="0" w:uiPriority="61" w:unhideWhenUsed="0"/>
+    <w:lsdException w:name="Light Grid Accent 1" w:semiHidden="0" w:uiPriority="62" w:unhideWhenUsed="0"/>
+    <w:lsdException w:name="Medium Shading 1 Accent 1" w:semiHidden="0" w:uiPriority="63" w:unhideWhenUsed="0"/>
+    <w:lsdException w:name="Medium Shading 2 Accent 1" w:semiHidden="0" w:uiPriority="64" w:unhideWhenUsed="0"/>
+    <w:lsdException w:name="Medium List 1 Accent 1" w:semiHidden="0" w:uiPriority="65" w:unhideWhenUsed="0"/>
+    <w:lsdException w:name="Revision" w:unhideWhenUsed="0"/>
+    <w:lsdException w:name="List Paragraph" w:semiHidden="0" w:uiPriority="34" w:unhideWhenUsed="0" w:qFormat="1"/>
+    <w:lsdException w:name="Quote" w:semiHidden="0" w:uiPriority="29" w:unhideWhenUsed="0" w:qFormat="1"/>
+    <w:lsdException w:name="Intense Quote" w:semiHidden="0" w:uiPriority="30" w:unhideWhenUsed="0" w:qFormat="1"/>
+    <w:lsdException w:name="Medium List 2 Accent 1" w:semiHidden="0" w:uiPriority="66" w:unhideWhenUsed="0"/>
+    <w:lsdException w:name="Medium Grid 1 Accent 1" w:semiHidden="0" w:uiPriority="67" w:unhideWhenUsed="0"/>
+    <w:lsdException w:name="Medium Grid 2 Accent 1" w:semiHidden="0" w:uiPriority="68" w:unhideWhenUsed="0"/>
+    <w:lsdException w:name="Medium Grid 3 Accent 1" w:semiHidden="0" w:uiPriority="69" w:unhideWhenUsed="0"/>
+    <w:lsdException w:name="Dark List Accent 1" w:semiHidden="0" w:uiPriority="70" w:unhideWhenUsed="0"/>
+    <w:lsdException w:name="Colorful Shading Accent 1" w:semiHidden="0" w:uiPriority="71" w:unhideWhenUsed="0"/>
+    <w:lsdException w:name="Colorful List Accent 1" w:semiHidden="0" w:uiPriority="72" w:unhideWhenUsed="0"/>
+    <w:lsdException w:name="Colorful Grid Accent 1" w:semiHidden="0" w:uiPriority="73" w:unhideWhenUsed="0"/>
+    <w:lsdException w:name="Light Shading Accent 2" w:semiHidden="0" w:uiPriority="60" w:unhideWhenUsed="0"/>
+    <w:lsdException w:name="Light List Accent 2" w:semiHidden="0" w:uiPriority="61" w:unhideWhenUsed="0"/>
+    <w:lsdException w:name="Light Grid Accent 2" w:semiHidden="0" w:uiPriority="62" w:unhideWhenUsed="0"/>
+    <w:lsdException w:name="Medium Shading 1 Accent 2" w:semiHidden="0" w:uiPriority="63" w:unhideWhenUsed="0"/>
+    <w:lsdException w:name="Medium Shading 2 Accent 2" w:semiHidden="0" w:uiPriority="64" w:unhideWhenUsed="0"/>
+    <w:lsdException w:name="Medium List 1 Accent 2" w:semiHidden="0" w:uiPriority="65" w:unhideWhenUsed="0"/>
+    <w:lsdException w:name="Medium List 2 Accent 2" w:semiHidden="0" w:uiPriority="66" w:unhideWhenUsed="0"/>
+    <w:lsdException w:name="Medium Grid 1 Accent 2" w:semiHidden="0" w:uiPriority="67" w:unhideWhenUsed="0"/>
+    <w:lsdException w:name="Medium Grid 2 Accent 2" w:semiHidden="0" w:uiPriority="68" w:unhideWhenUsed="0"/>
+    <w:lsdException w:name="Medium Grid 3 Accent 2" w:semiHidden="0" w:uiPriority="69" w:unhideWhenUsed="0"/>
+    <w:lsdException w:name="Dark List Accent 2" w:semiHidden="0" w:uiPriority="70" w:unhideWhenUsed="0"/>
+    <w:lsdException w:name="Colorful Shading Accent 2" w:semiHidden="0" w:uiPriority="71" w:unhideWhenUsed="0"/>
+    <w:lsdException w:name="Colorful List Accent 2" w:semiHidden="0" w:uiPriority="72" w:unhideWhenUsed="0"/>
+    <w:lsdException w:name="Colorful Grid Accent 2" w:semiHidden="0" w:uiPriority="73" w:unhideWhenUsed="0"/>
+    <w:lsdException w:name="Light Shading Accent 3" w:semiHidden="0" w:uiPriority="60" w:unhideWhenUsed="0"/>
+    <w:lsdException w:name="Light List Accent 3" w:semiHidden="0" w:uiPriority="61" w:unhideWhenUsed="0"/>
+    <w:lsdException w:name="Light Grid Accent 3" w:semiHidden="0" w:uiPriority="62" w:unhideWhenUsed="0"/>
+    <w:lsdException w:name="Medium Shading 1 Accent 3" w:semiHidden="0" w:uiPriority="63" w:unhideWhenUsed="0"/>
+    <w:lsdException w:name="Medium Shading 2 Accent 3" w:semiHidden="0" w:uiPriority="64" w:unhideWhenUsed="0"/>
+    <w:lsdException w:name="Medium List 1 Accent 3" w:semiHidden="0" w:uiPriority="65" w:unhideWhenUsed="0"/>
+    <w:lsdException w:name="Medium List 2 Accent 3" w:semiHidden="0" w:uiPriority="66" w:unhideWhenUsed="0"/>
+    <w:lsdException w:name="Medium Grid 1 Accent 3" w:semiHidden="0" w:uiPriority="67" w:unhideWhenUsed="0"/>
+    <w:lsdException w:name="Medium Grid 2 Accent 3" w:semiHidden="0" w:uiPriority="68" w:unhideWhenUsed="0"/>
+    <w:lsdException w:name="Medium Grid 3 Accent 3" w:semiHidden="0" w:uiPriority="69" w:unhideWhenUsed="0"/>
+    <w:lsdException w:name="Dark List Accent 3" w:semiHidden="0" w:uiPriority="70" w:unhideWhenUsed="0"/>
+    <w:lsdException w:name="Colorful Shading Accent 3" w:semiHidden="0" w:uiPriority="71" w:unhideWhenUsed="0"/>
+    <w:lsdException w:name="Colorful List Accent 3" w:semiHidden="0" w:uiPriority="72" w:unhideWhenUsed="0"/>
+    <w:lsdException w:name="Colorful Grid Accent 3" w:semiHidden="0" w:uiPriority="73" w:unhideWhenUsed="0"/>
+    <w:lsdException w:name="Light Shading Accent 4" w:semiHidden="0" w:uiPriority="60" w:unhideWhenUsed="0"/>
+    <w:lsdException w:name="Light List Accent 4" w:semiHidden="0" w:uiPriority="61" w:unhideWhenUsed="0"/>
+    <w:lsdException w:name="Light Grid Accent 4" w:semiHidden="0" w:uiPriority="62" w:unhideWhenUsed="0"/>
+    <w:lsdException w:name="Medium Shading 1 Accent 4" w:semiHidden="0" w:uiPriority="63" w:unhideWhenUsed="0"/>
+    <w:lsdException w:name="Medium Shading 2 Accent 4" w:semiHidden="0" w:uiPriority="64" w:unhideWhenUsed="0"/>
+    <w:lsdException w:name="Medium List 1 Accent 4" w:semiHidden="0" w:uiPriority="65" w:unhideWhenUsed="0"/>
+    <w:lsdException w:name="Medium List 2 Accent 4" w:semiHidden="0" w:uiPriority="66" w:unhideWhenUsed="0"/>
+    <w:lsdException w:name="Medium Grid 1 Accent 4" w:semiHidden="0" w:uiPriority="67" w:unhideWhenUsed="0"/>
+    <w:lsdException w:name="Medium Grid 2 Accent 4" w:semiHidden="0" w:uiPriority="68" w:unhideWhenUsed="0"/>
+    <w:lsdException w:name="Medium Grid 3 Accent 4" w:semiHidden="0" w:uiPriority="69" w:unhideWhenUsed="0"/>
+    <w:lsdException w:name="Dark List Accent 4" w:semiHidden="0" w:uiPriority="70" w:unhideWhenUsed="0"/>
+    <w:lsdException w:name="Colorful Shading Accent 4" w:semiHidden="0" w:uiPriority="71" w:unhideWhenUsed="0"/>
+    <w:lsdException w:name="Colorful List Accent 4" w:semiHidden="0" w:uiPriority="72" w:unhideWhenUsed="0"/>
+    <w:lsdException w:name="Colorful Grid Accent 4" w:semiHidden="0" w:uiPriority="73" w:unhideWhenUsed="0"/>
+    <w:lsdException w:name="Light Shading Accent 5" w:semiHidden="0" w:uiPriority="60" w:unhideWhenUsed="0"/>
+    <w:lsdException w:name="Light List Accent 5" w:semiHidden="0" w:uiPriority="61" w:unhideWhenUsed="0"/>
+    <w:lsdException w:name="Light Grid Accent 5" w:semiHidden="0" w:uiPriority="62" w:unhideWhenUsed="0"/>
+    <w:lsdException w:name="Medium Shading 1 Accent 5" w:semiHidden="0" w:uiPriority="63" w:unhideWhenUsed="0"/>
+    <w:lsdException w:name="Medium Shading 2 Accent 5" w:semiHidden="0" w:uiPriority="64" w:unhideWhenUsed="0"/>
+    <w:lsdException w:name="Medium List 1 Accent 5" w:semiHidden="0" w:uiPriority="65" w:unhideWhenUsed="0"/>
+    <w:lsdException w:name="Medium List 2 Accent 5" w:semiHidden="0" w:uiPriority="66" w:unhideWhenUsed="0"/>
+    <w:lsdException w:name="Medium Grid 1 Accent 5" w:semiHidden="0" w:uiPriority="67" w:unhideWhenUsed="0"/>
+    <w:lsdException w:name="Medium Grid 2 Accent 5" w:semiHidden="0" w:uiPriority="68" w:unhideWhenUsed="0"/>
+    <w:lsdException w:name="Medium Grid 3 Accent 5" w:semiHidden="0" w:uiPriority="69" w:unhideWhenUsed="0"/>
+    <w:lsdException w:name="Dark List Accent 5" w:semiHidden="0" w:uiPriority="70" w:unhideWhenUsed="0"/>
+    <w:lsdException w:name="Colorful Shading Accent 5" w:semiHidden="0" w:uiPriority="71" w:unhideWhenUsed="0"/>
+    <w:lsdException w:name="Colorful List Accent 5" w:semiHidden="0" w:uiPriority="72" w:unhideWhenUsed="0"/>
+    <w:lsdException w:name="Colorful Grid Accent 5" w:semiHidden="0" w:uiPriority="73" w:unhideWhenUsed="0"/>
+    <w:lsdException w:name="Light Shading Accent 6" w:semiHidden="0" w:uiPriority="60" w:unhideWhenUsed="0"/>
+    <w:lsdException w:name="Light List Accent 6" w:semiHidden="0" w:uiPriority="61" w:unhideWhenUsed="0"/>
+    <w:lsdException w:name="Light Grid Accent 6" w:semiHidden="0" w:uiPriority="62" w:unhideWhenUsed="0"/>
+    <w:lsdException w:name="Medium Shading 1 Accent 6" w:semiHidden="0" w:uiPriority="63" w:unhideWhenUsed="0"/>
+    <w:lsdException w:name="Medium Shading 2 Accent 6" w:semiHidden="0" w:uiPriority="64" w:unhideWhenUsed="0"/>
+    <w:lsdException w:name="Medium List 1 Accent 6" w:semiHidden="0" w:uiPriority="65" w:unhideWhenUsed="0"/>
+    <w:lsdException w:name="Medium List 2 Accent 6" w:semiHidden="0" w:uiPriority="66" w:unhideWhenUsed="0"/>
+    <w:lsdException w:name="Medium Grid 1 Accent 6" w:semiHidden="0" w:uiPriority="67" w:unhideWhenUsed="0"/>
+    <w:lsdException w:name="Medium Grid 2 Accent 6" w:semiHidden="0" w:uiPriority="68" w:unhideWhenUsed="0"/>
+    <w:lsdException w:name="Medium Grid 3 Accent 6" w:semiHidden="0" w:uiPriority="69" w:unhideWhenUsed="0"/>
+    <w:lsdException w:name="Dark List Accent 6" w:semiHidden="0" w:uiPriority="70" w:unhideWhenUsed="0"/>
+    <w:lsdException w:name="Colorful Shading Accent 6" w:semiHidden="0" w:uiPriority="71" w:unhideWhenUsed="0"/>
+    <w:lsdException w:name="Colorful List Accent 6" w:semiHidden="0" w:uiPriority="72" w:unhideWhenUsed="0"/>
+    <w:lsdException w:name="Colorful Grid Accent 6" w:semiHidden="0" w:uiPriority="73" w:unhideWhenUsed="0"/>
+    <w:lsdException w:name="Subtle Emphasis" w:semiHidden="0" w:uiPriority="19" w:unhideWhenUsed="0" w:qFormat="1"/>
+    <w:lsdException w:name="Intense Emphasis" w:semiHidden="0" w:uiPriority="21" w:unhideWhenUsed="0" w:qFormat="1"/>
+    <w:lsdException w:name="Subtle Reference" w:semiHidden="0" w:uiPriority="31" w:unhideWhenUsed="0" w:qFormat="1"/>
+    <w:lsdException w:name="Intense Reference" w:semiHidden="0" w:uiPriority="32" w:unhideWhenUsed="0" w:qFormat="1"/>
+    <w:lsdException w:name="Book Title" w:semiHidden="0" w:uiPriority="33" w:unhideWhenUsed="0" w:qFormat="1"/>
+    <w:lsdException w:name="Bibliography" w:uiPriority="37"/>
+    <w:lsdException w:name="TOC Heading" w:uiPriority="39" w:qFormat="1"/>
+  </w:latentStyles>
+  <w:style w:type="paragraph" w:default="1" w:styleId="Normal">
+    <w:name w:val="Normal"/>
+    <w:qFormat/>
+    <w:rsid w:val="0085756B"/>
+    <w:rPr>
+      <w:rFonts w:ascii="Times" w:hAnsi="Times"/>
+    </w:rPr>
+  </w:style>
+  <w:style w:type="character" w:default="1" w:styleId="DefaultParagraphFont">
+    <w:name w:val="Default Paragraph Font"/>
+    <w:uiPriority w:val="1"/>
+    <w:semiHidden/>
+    <w:unhideWhenUsed/>
+  </w:style>
+  <w:style w:type="table" w:default="1" w:styleId="TableNormal">
+    <w:name w:val="Normal Table"/>
+    <w:uiPriority w:val="99"/>
+    <w:semiHidden/>
+    <w:unhideWhenUsed/>
+    <w:tblPr>
+      <w:tblInd w:w="0" w:type="dxa"/>
+      <w:tblCellMar>
+        <w:top w:w="0" w:type="dxa"/>
+        <w:left w:w="108" w:type="dxa"/>
+        <w:bottom w:w="0" w:type="dxa"/>
+        <w:right w:w="108" w:type="dxa"/>
+      </w:tblCellMar>
+    </w:tblPr>
+  </w:style>
+  <w:style w:type="numbering" w:default="1" w:styleId="NoList">
+    <w:name w:val="No List"/>
+    <w:uiPriority w:val="99"/>
+    <w:semiHidden/>
+    <w:unhideWhenUsed/>
+  </w:style>
+</w:styles>
+</file>
+
+<file path=word/stylesWithEffects.xml><?xml version="1.0" encoding="utf-8"?>
+<w:styles xmlns:wpc="http://schemas.microsoft.com/office/word/2010/wordprocessingCanvas" xmlns:mo="http://schemas.microsoft.com/office/mac/office/2008/main" xmlns:mc="http://schemas.openxmlformats.org/markup-compatibility/2006" xmlns:mv="urn:schemas-microsoft-com:mac:vml" xmlns:o="urn:schemas-microsoft-com:office:office" xmlns:r="http://schemas.openxmlformats.org/officeDocument/2006/relationships" xmlns:m="http://schemas.openxmlformats.org/officeDocument/2006/math" xmlns:v="urn:schemas-microsoft-com:vml" xmlns:wp14="http://schemas.microsoft.com/office/word/2010/wordprocessingDrawing" xmlns:wp="http://schemas.openxmlformats.org/drawingml/2006/wordprocessingDrawing" xmlns:w10="urn:schemas-microsoft-com:office:word" xmlns:w="http://schemas.openxmlformats.org/wordprocessingml/2006/main" xmlns:w14="http://schemas.microsoft.com/office/word/2010/wordml" xmlns:wpg="http://schemas.microsoft.com/office/word/2010/wordprocessingGroup" xmlns:wpi="http://schemas.microsoft.com/office/word/2010/wordprocessingInk" xmlns:wne="http://schemas.microsoft.com/office/word/2006/wordml" xmlns:wps="http://schemas.microsoft.com/office/word/2010/wordprocessingShape" mc:Ignorable="w14 wp14">
+  <w:docDefaults>
+    <w:rPrDefault>
+      <w:rPr>
+        <w:rFonts w:asciiTheme="minorHAnsi" w:eastAsiaTheme="minorHAnsi" w:hAnsiTheme="minorHAnsi" w:cstheme="minorBidi"/>
+        <w:sz w:val="24"/>
+        <w:szCs w:val="24"/>
+        <w:lang w:val="en-US" w:eastAsia="en-US" w:bidi="ar-SA"/>
+      </w:rPr>
+    </w:rPrDefault>
+    <w:pPrDefault/>
+  </w:docDefaults>
+  <w:latentStyles w:defLockedState="0" w:defUIPriority="99" w:defSemiHidden="1" w:defUnhideWhenUsed="1" w:defQFormat="0" w:count="276">
+    <w:lsdException w:name="Normal" w:semiHidden="0" w:uiPriority="0" w:unhideWhenUsed="0" w:qFormat="1"/>
+    <w:lsdException w:name="heading 1" w:semiHidden="0" w:uiPriority="9" w:unhideWhenUsed="0" w:qFormat="1"/>
+    <w:lsdException w:name="heading 2" w:uiPriority="9" w:qFormat="1"/>
+    <w:lsdException w:name="heading 3" w:uiPriority="9" w:qFormat="1"/>
+    <w:lsdException w:name="heading 4" w:uiPriority="9" w:qFormat="1"/>
+    <w:lsdException w:name="heading 5" w:uiPriority="9" w:qFormat="1"/>
+    <w:lsdException w:name="heading 6" w:uiPriority="9" w:qFormat="1"/>
+    <w:lsdException w:name="heading 7" w:uiPriority="9" w:qFormat="1"/>
+    <w:lsdException w:name="heading 8" w:uiPriority="9" w:qFormat="1"/>
+    <w:lsdException w:name="heading 9" w:uiPriority="9" w:qFormat="1"/>
+    <w:lsdException w:name="toc 1" w:uiPriority="39"/>
+    <w:lsdException w:name="toc 2" w:uiPriority="39"/>
+    <w:lsdException w:name="toc 3" w:uiPriority="39"/>
+    <w:lsdException w:name="toc 4" w:uiPriority="39"/>
+    <w:lsdException w:name="toc 5" w:uiPriority="39"/>
+    <w:lsdException w:name="toc 6" w:uiPriority="39"/>
+    <w:lsdException w:name="toc 7" w:uiPriority="39"/>
+    <w:lsdException w:name="toc 8" w:uiPriority="39"/>
+    <w:lsdException w:name="toc 9" w:uiPriority="39"/>
+    <w:lsdException w:name="caption" w:uiPriority="35" w:qFormat="1"/>
+    <w:lsdException w:name="Title" w:semiHidden="0" w:uiPriority="10" w:unhideWhenUsed="0" w:qFormat="1"/>
+    <w:lsdException w:name="Default Paragraph Font" w:uiPriority="1"/>
+    <w:lsdException w:name="Subtitle" w:semiHidden="0" w:uiPriority="11" w:unhideWhenUsed="0" w:qFormat="1"/>
+    <w:lsdException w:name="Strong" w:semiHidden="0" w:uiPriority="22" w:unhideWhenUsed="0" w:qFormat="1"/>
+    <w:lsdException w:name="Emphasis" w:semiHidden="0" w:uiPriority="20" w:unhideWhenUsed="0" w:qFormat="1"/>
+    <w:lsdException w:name="Table Grid" w:semiHidden="0" w:uiPriority="39" w:unhideWhenUsed="0"/>
+    <w:lsdException w:name="Note Level 1" w:semiHidden="0" w:unhideWhenUsed="0"/>
+    <w:lsdException w:name="Note Level 2" w:semiHidden="0" w:unhideWhenUsed="0"/>
+    <w:lsdException w:name="Note Level 3" w:semiHidden="0" w:unhideWhenUsed="0"/>
+    <w:lsdException w:name="Note Level 4" w:semiHidden="0" w:unhideWhenUsed="0"/>
+    <w:lsdException w:name="Note Level 5" w:semiHidden="0" w:unhideWhenUsed="0"/>
+    <w:lsdException w:name="Note Level 6" w:semiHidden="0" w:unhideWhenUsed="0"/>
+    <w:lsdException w:name="Note Level 7" w:semiHidden="0" w:unhideWhenUsed="0"/>
+    <w:lsdException w:name="Note Level 8" w:semiHidden="0" w:unhideWhenUsed="0"/>
+    <w:lsdException w:name="Note Level 9" w:semiHidden="0" w:unhideWhenUsed="0"/>
+    <w:lsdException w:name="Placeholder Text" w:unhideWhenUsed="0"/>
+    <w:lsdException w:name="No Spacing" w:semiHidden="0" w:uiPriority="1" w:unhideWhenUsed="0" w:qFormat="1"/>
+    <w:lsdException w:name="Light Shading" w:semiHidden="0" w:uiPriority="60" w:unhideWhenUsed="0"/>
+    <w:lsdException w:name="Light List" w:semiHidden="0" w:uiPriority="61" w:unhideWhenUsed="0"/>
+    <w:lsdException w:name="Light Grid" w:semiHidden="0" w:uiPriority="62" w:unhideWhenUsed="0"/>
+    <w:lsdException w:name="Medium Shading 1" w:semiHidden="0" w:uiPriority="63" w:unhideWhenUsed="0"/>
+    <w:lsdException w:name="Medium Shading 2" w:semiHidden="0" w:uiPriority="64" w:unhideWhenUsed="0"/>
+    <w:lsdException w:name="Medium List 1" w:semiHidden="0" w:uiPriority="65" w:unhideWhenUsed="0"/>
+    <w:lsdException w:name="Medium List 2" w:semiHidden="0" w:uiPriority="66" w:unhideWhenUsed="0"/>
+    <w:lsdException w:name="Medium Grid 1" w:semiHidden="0" w:uiPriority="67" w:unhideWhenUsed="0"/>
+    <w:lsdException w:name="Medium Grid 2" w:semiHidden="0" w:uiPriority="68" w:unhideWhenUsed="0"/>
+    <w:lsdException w:name="Medium Grid 3" w:semiHidden="0" w:uiPriority="69" w:unhideWhenUsed="0"/>
+    <w:lsdException w:name="Dark List" w:semiHidden="0" w:uiPriority="70" w:unhideWhenUsed="0"/>
+    <w:lsdException w:name="Colorful Shading" w:semiHidden="0" w:uiPriority="71" w:unhideWhenUsed="0"/>
+    <w:lsdException w:name="Colorful List" w:semiHidden="0" w:uiPriority="72" w:unhideWhenUsed="0"/>
+    <w:lsdException w:name="Colorful Grid" w:semiHidden="0" w:uiPriority="73" w:unhideWhenUsed="0"/>
+    <w:lsdException w:name="Light Shading Accent 1" w:semiHidden="0" w:uiPriority="60" w:unhideWhenUsed="0"/>
+    <w:lsdException w:name="Light List Accent 1" w:semiHidden="0" w:uiPriority="61" w:unhideWhenUsed="0"/>
+    <w:lsdException w:name="Light Grid Accent 1" w:semiHidden="0" w:uiPriority="62" w:unhideWhenUsed="0"/>
+    <w:lsdException w:name="Medium Shading 1 Accent 1" w:semiHidden="0" w:uiPriority="63" w:unhideWhenUsed="0"/>
+    <w:lsdException w:name="Medium Shading 2 Accent 1" w:semiHidden="0" w:uiPriority="64" w:unhideWhenUsed="0"/>
+    <w:lsdException w:name="Medium List 1 Accent 1" w:semiHidden="0" w:uiPriority="65" w:unhideWhenUsed="0"/>
+    <w:lsdException w:name="Revision" w:unhideWhenUsed="0"/>
+    <w:lsdException w:name="List Paragraph" w:semiHidden="0" w:uiPriority="34" w:unhideWhenUsed="0" w:qFormat="1"/>
+    <w:lsdException w:name="Quote" w:semiHidden="0" w:uiPriority="29" w:unhideWhenUsed="0" w:qFormat="1"/>
+    <w:lsdException w:name="Intense Quote" w:semiHidden="0" w:uiPriority="30" w:unhideWhenUsed="0" w:qFormat="1"/>
+    <w:lsdException w:name="Medium List 2 Accent 1" w:semiHidden="0" w:uiPriority="66" w:unhideWhenUsed="0"/>
+    <w:lsdException w:name="Medium Grid 1 Accent 1" w:semiHidden="0" w:uiPriority="67" w:unhideWhenUsed="0"/>
+    <w:lsdException w:name="Medium Grid 2 Accent 1" w:semiHidden="0" w:uiPriority="68" w:unhideWhenUsed="0"/>
+    <w:lsdException w:name="Medium Grid 3 Accent 1" w:semiHidden="0" w:uiPriority="69" w:unhideWhenUsed="0"/>
+    <w:lsdException w:name="Dark List Accent 1" w:semiHidden="0" w:uiPriority="70" w:unhideWhenUsed="0"/>
+    <w:lsdException w:name="Colorful Shading Accent 1" w:semiHidden="0" w:uiPriority="71" w:unhideWhenUsed="0"/>
+    <w:lsdException w:name="Colorful List Accent 1" w:semiHidden="0" w:uiPriority="72" w:unhideWhenUsed="0"/>
+    <w:lsdException w:name="Colorful Grid Accent 1" w:semiHidden="0" w:uiPriority="73" w:unhideWhenUsed="0"/>
+    <w:lsdException w:name="Light Shading Accent 2" w:semiHidden="0" w:uiPriority="60" w:unhideWhenUsed="0"/>
+    <w:lsdException w:name="Light List Accent 2" w:semiHidden="0" w:uiPriority="61" w:unhideWhenUsed="0"/>
+    <w:lsdException w:name="Light Grid Accent 2" w:semiHidden="0" w:uiPriority="62" w:unhideWhenUsed="0"/>
+    <w:lsdException w:name="Medium Shading 1 Accent 2" w:semiHidden="0" w:uiPriority="63" w:unhideWhenUsed="0"/>
+    <w:lsdException w:name="Medium Shading 2 Accent 2" w:semiHidden="0" w:uiPriority="64" w:unhideWhenUsed="0"/>
+    <w:lsdException w:name="Medium List 1 Accent 2" w:semiHidden="0" w:uiPriority="65" w:unhideWhenUsed="0"/>
+    <w:lsdException w:name="Medium List 2 Accent 2" w:semiHidden="0" w:uiPriority="66" w:unhideWhenUsed="0"/>
+    <w:lsdException w:name="Medium Grid 1 Accent 2" w:semiHidden="0" w:uiPriority="67" w:unhideWhenUsed="0"/>
+    <w:lsdException w:name="Medium Grid 2 Accent 2" w:semiHidden="0" w:uiPriority="68" w:unhideWhenUsed="0"/>
+    <w:lsdException w:name="Medium Grid 3 Accent 2" w:semiHidden="0" w:uiPriority="69" w:unhideWhenUsed="0"/>
+    <w:lsdException w:name="Dark List Accent 2" w:semiHidden="0" w:uiPriority="70" w:unhideWhenUsed="0"/>
+    <w:lsdException w:name="Colorful Shading Accent 2" w:semiHidden="0" w:uiPriority="71" w:unhideWhenUsed="0"/>
+    <w:lsdException w:name="Colorful List Accent 2" w:semiHidden="0" w:uiPriority="72" w:unhideWhenUsed="0"/>
+    <w:lsdException w:name="Colorful Grid Accent 2" w:semiHidden="0" w:uiPriority="73" w:unhideWhenUsed="0"/>
+    <w:lsdException w:name="Light Shading Accent 3" w:semiHidden="0" w:uiPriority="60" w:unhideWhenUsed="0"/>
+    <w:lsdException w:name="Light List Accent 3" w:semiHidden="0" w:uiPriority="61" w:unhideWhenUsed="0"/>
+    <w:lsdException w:name="Light Grid Accent 3" w:semiHidden="0" w:uiPriority="62" w:unhideWhenUsed="0"/>
+    <w:lsdException w:name="Medium Shading 1 Accent 3" w:semiHidden="0" w:uiPriority="63" w:unhideWhenUsed="0"/>
+    <w:lsdException w:name="Medium Shading 2 Accent 3" w:semiHidden="0" w:uiPriority="64" w:unhideWhenUsed="0"/>
+    <w:lsdException w:name="Medium List 1 Accent 3" w:semiHidden="0" w:uiPriority="65" w:unhideWhenUsed="0"/>
+    <w:lsdException w:name="Medium List 2 Accent 3" w:semiHidden="0" w:uiPriority="66" w:unhideWhenUsed="0"/>
+    <w:lsdException w:name="Medium Grid 1 Accent 3" w:semiHidden="0" w:uiPriority="67" w:unhideWhenUsed="0"/>
+    <w:lsdException w:name="Medium Grid 2 Accent 3" w:semiHidden="0" w:uiPriority="68" w:unhideWhenUsed="0"/>
+    <w:lsdException w:name="Medium Grid 3 Accent 3" w:semiHidden="0" w:uiPriority="69" w:unhideWhenUsed="0"/>
+    <w:lsdException w:name="Dark List Accent 3" w:semiHidden="0" w:uiPriority="70" w:unhideWhenUsed="0"/>
+    <w:lsdException w:name="Colorful Shading Accent 3" w:semiHidden="0" w:uiPriority="71" w:unhideWhenUsed="0"/>
+    <w:lsdException w:name="Colorful List Accent 3" w:semiHidden="0" w:uiPriority="72" w:unhideWhenUsed="0"/>
+    <w:lsdException w:name="Colorful Grid Accent 3" w:semiHidden="0" w:uiPriority="73" w:unhideWhenUsed="0"/>
+    <w:lsdException w:name="Light Shading Accent 4" w:semiHidden="0" w:uiPriority="60" w:unhideWhenUsed="0"/>
+    <w:lsdException w:name="Light List Accent 4" w:semiHidden="0" w:uiPriority="61" w:unhideWhenUsed="0"/>
+    <w:lsdException w:name="Light Grid Accent 4" w:semiHidden="0" w:uiPriority="62" w:unhideWhenUsed="0"/>
+    <w:lsdException w:name="Medium Shading 1 Accent 4" w:semiHidden="0" w:uiPriority="63" w:unhideWhenUsed="0"/>
+    <w:lsdException w:name="Medium Shading 2 Accent 4" w:semiHidden="0" w:uiPriority="64" w:unhideWhenUsed="0"/>
+    <w:lsdException w:name="Medium List 1 Accent 4" w:semiHidden="0" w:uiPriority="65" w:unhideWhenUsed="0"/>
+    <w:lsdException w:name="Medium List 2 Accent 4" w:semiHidden="0" w:uiPriority="66" w:unhideWhenUsed="0"/>
+    <w:lsdException w:name="Medium Grid 1 Accent 4" w:semiHidden="0" w:uiPriority="67" w:unhideWhenUsed="0"/>
+    <w:lsdException w:name="Medium Grid 2 Accent 4" w:semiHidden="0" w:uiPriority="68" w:unhideWhenUsed="0"/>
+    <w:lsdException w:name="Medium Grid 3 Accent 4" w:semiHidden="0" w:uiPriority="69" w:unhideWhenUsed="0"/>
+    <w:lsdException w:name="Dark List Accent 4" w:semiHidden="0" w:uiPriority="70" w:unhideWhenUsed="0"/>
+    <w:lsdException w:name="Colorful Shading Accent 4" w:semiHidden="0" w:uiPriority="71" w:unhideWhenUsed="0"/>
+    <w:lsdException w:name="Colorful List Accent 4" w:semiHidden="0" w:uiPriority="72" w:unhideWhenUsed="0"/>
+    <w:lsdException w:name="Colorful Grid Accent 4" w:semiHidden="0" w:uiPriority="73" w:unhideWhenUsed="0"/>
+    <w:lsdException w:name="Light Shading Accent 5" w:semiHidden="0" w:uiPriority="60" w:unhideWhenUsed="0"/>
+    <w:lsdException w:name="Light List Accent 5" w:semiHidden="0" w:uiPriority="61" w:unhideWhenUsed="0"/>
+    <w:lsdException w:name="Light Grid Accent 5" w:semiHidden="0" w:uiPriority="62" w:unhideWhenUsed="0"/>
+    <w:lsdException w:name="Medium Shading 1 Accent 5" w:semiHidden="0" w:uiPriority="63" w:unhideWhenUsed="0"/>
+    <w:lsdException w:name="Medium Shading 2 Accent 5" w:semiHidden="0" w:uiPriority="64" w:unhideWhenUsed="0"/>
+    <w:lsdException w:name="Medium List 1 Accent 5" w:semiHidden="0" w:uiPriority="65" w:unhideWhenUsed="0"/>
+    <w:lsdException w:name="Medium List 2 Accent 5" w:semiHidden="0" w:uiPriority="66" w:unhideWhenUsed="0"/>
+    <w:lsdException w:name="Medium Grid 1 Accent 5" w:semiHidden="0" w:uiPriority="67" w:unhideWhenUsed="0"/>
+    <w:lsdException w:name="Medium Grid 2 Accent 5" w:semiHidden="0" w:uiPriority="68" w:unhideWhenUsed="0"/>
+    <w:lsdException w:name="Medium Grid 3 Accent 5" w:semiHidden="0" w:uiPriority="69" w:unhideWhenUsed="0"/>
+    <w:lsdException w:name="Dark List Accent 5" w:semiHidden="0" w:uiPriority="70" w:unhideWhenUsed="0"/>
+    <w:lsdException w:name="Colorful Shading Accent 5" w:semiHidden="0" w:uiPriority="71" w:unhideWhenUsed="0"/>
+    <w:lsdException w:name="Colorful List Accent 5" w:semiHidden="0" w:uiPriority="72" w:unhideWhenUsed="0"/>
+    <w:lsdException w:name="Colorful Grid Accent 5" w:semiHidden="0" w:uiPriority="73" w:unhideWhenUsed="0"/>
+    <w:lsdException w:name="Light Shading Accent 6" w:semiHidden="0" w:uiPriority="60" w:unhideWhenUsed="0"/>
+    <w:lsdException w:name="Light List Accent 6" w:semiHidden="0" w:uiPriority="61" w:unhideWhenUsed="0"/>
+    <w:lsdException w:name="Light Grid Accent 6" w:semiHidden="0" w:uiPriority="62" w:unhideWhenUsed="0"/>
+    <w:lsdException w:name="Medium Shading 1 Accent 6" w:semiHidden="0" w:uiPriority="63" w:unhideWhenUsed="0"/>
+    <w:lsdException w:name="Medium Shading 2 Accent 6" w:semiHidden="0" w:uiPriority="64" w:unhideWhenUsed="0"/>
+    <w:lsdException w:name="Medium List 1 Accent 6" w:semiHidden="0" w:uiPriority="65" w:unhideWhenUsed="0"/>
+    <w:lsdException w:name="Medium List 2 Accent 6" w:semiHidden="0" w:uiPriority="66" w:unhideWhenUsed="0"/>
+    <w:lsdException w:name="Medium Grid 1 Accent 6" w:semiHidden="0" w:uiPriority="67" w:unhideWhenUsed="0"/>
+    <w:lsdException w:name="Medium Grid 2 Accent 6" w:semiHidden="0" w:uiPriority="68" w:unhideWhenUsed="0"/>
+    <w:lsdException w:name="Medium Grid 3 Accent 6" w:semiHidden="0" w:uiPriority="69" w:unhideWhenUsed="0"/>
+    <w:lsdException w:name="Dark List Accent 6" w:semiHidden="0" w:uiPriority="70" w:unhideWhenUsed="0"/>
+    <w:lsdException w:name="Colorful Shading Accent 6" w:semiHidden="0" w:uiPriority="71" w:unhideWhenUsed="0"/>
+    <w:lsdException w:name="Colorful List Accent 6" w:semiHidden="0" w:uiPriority="72" w:unhideWhenUsed="0"/>
+    <w:lsdException w:name="Colorful Grid Accent 6" w:semiHidden="0" w:uiPriority="73" w:unhideWhenUsed="0"/>
+    <w:lsdException w:name="Subtle Emphasis" w:semiHidden="0" w:uiPriority="19" w:unhideWhenUsed="0" w:qFormat="1"/>
+    <w:lsdException w:name="Intense Emphasis" w:semiHidden="0" w:uiPriority="21" w:unhideWhenUsed="0" w:qFormat="1"/>
+    <w:lsdException w:name="Subtle Reference" w:semiHidden="0" w:uiPriority="31" w:unhideWhenUsed="0" w:qFormat="1"/>
+    <w:lsdException w:name="Intense Reference" w:semiHidden="0" w:uiPriority="32" w:unhideWhenUsed="0" w:qFormat="1"/>
+    <w:lsdException w:name="Book Title" w:semiHidden="0" w:uiPriority="33" w:unhideWhenUsed="0" w:qFormat="1"/>
+    <w:lsdException w:name="Bibliography" w:uiPriority="37"/>
+    <w:lsdException w:name="TOC Heading" w:uiPriority="39" w:qFormat="1"/>
   </w:latentStyles>
   <w:style w:type="paragraph" w:default="1" w:styleId="Normal">
     <w:name w:val="Normal"/>
@@ -753,7 +737,7 @@
     </a:clrScheme>
     <a:fontScheme name="Office">
       <a:majorFont>
-        <a:latin typeface="Calibri Light" panose="020F0302020204030204"/>
+        <a:latin typeface="Calibri Light"/>
         <a:ea typeface=""/>
         <a:cs typeface=""/>
         <a:font script="Jpan" typeface="Yu Gothic Light"/>
@@ -788,7 +772,7 @@
         <a:font script="Geor" typeface="Sylfaen"/>
       </a:majorFont>
       <a:minorFont>
-        <a:latin typeface="Calibri" panose="020F0502020204030204"/>
+        <a:latin typeface="Calibri"/>
         <a:ea typeface=""/>
         <a:cs typeface=""/>
         <a:font script="Jpan" typeface="Yu Mincho"/>
@@ -965,7 +949,7 @@
   <a:extraClrSchemeLst/>
   <a:extLst>
     <a:ext uri="{05A4C25C-085E-4340-85A3-A5531E510DB2}">
-      <thm15:themeFamily xmlns:thm15="http://schemas.microsoft.com/office/thememl/2012/main" name="Office Theme" id="{62F939B6-93AF-4DB8-9C6B-D6C7DFDC589F}" vid="{4A3C46E8-61CC-4603-A589-7422A47A8E4A}"/>
+      <thm15:themeFamily xmlns:thm15="http://schemas.microsoft.com/office/thememl/2012/main" xmlns="" name="Office Theme" id="{62F939B6-93AF-4DB8-9C6B-D6C7DFDC589F}" vid="{4A3C46E8-61CC-4603-A589-7422A47A8E4A}"/>
     </a:ext>
   </a:extLst>
 </a:theme>
